--- a/theorie/H1/par2 Binair reken.docx
+++ b/theorie/H1/par2 Binair reken.docx
@@ -59,7 +59,13 @@
         <w:rPr>
           <w:lang w:val="nl-NL"/>
         </w:rPr>
-        <w:t>biniair</w:t>
+        <w:t>binair</w:t>
+      </w:r>
+      <w:r>
+        <w:rPr>
+          <w:lang w:val="nl-NL"/>
+        </w:rPr>
+        <w:t>S</w:t>
       </w:r>
       <w:proofErr w:type="spellEnd"/>
       <w:r>
@@ -120,7 +126,7 @@
                   <pic:spPr>
                     <a:xfrm>
                       <a:off x="0" y="0"/>
-                      <a:ext cx="1584557" cy="768476"/>
+                      <a:ext cx="1553605" cy="753465"/>
                     </a:xfrm>
                     <a:prstGeom prst="rect">
                       <a:avLst/>
@@ -132,6 +138,8 @@
           </wp:inline>
         </w:drawing>
       </w:r>
+      <w:bookmarkStart w:id="0" w:name="_GoBack"/>
+      <w:bookmarkEnd w:id="0"/>
     </w:p>
     <w:p/>
     <w:p>
@@ -987,8 +995,6 @@
         </w:rPr>
         <w:t>b) 1011 (22/2=11)</w:t>
       </w:r>
-      <w:bookmarkStart w:id="0" w:name="_GoBack"/>
-      <w:bookmarkEnd w:id="0"/>
     </w:p>
     <w:p>
       <w:pPr>
